--- a/ER_diagram.docx
+++ b/ER_diagram.docx
@@ -5,14 +5,258 @@
     <w:p>
       <w:pPr>
         <w:pStyle w:val="NormalWeb"/>
-      </w:pPr>
-      <w:r>
         <w:rPr>
           <w:rFonts w:ascii="Arial" w:hAnsi="Arial" w:cs="Arial"/>
           <w:sz w:val="26"/>
           <w:szCs w:val="26"/>
         </w:rPr>
+      </w:pPr>
+      <w:r>
+        <w:rPr>
+          <w:rFonts w:ascii="Arial" w:hAnsi="Arial" w:cs="Arial"/>
+          <w:sz w:val="26"/>
+          <w:szCs w:val="26"/>
+        </w:rPr>
         <w:t xml:space="preserve">The Entity-Relationship Model-Toward a Unified View of Data </w:t>
+      </w:r>
+    </w:p>
+    <w:p>
+      <w:pPr>
+        <w:pStyle w:val="NormalWeb"/>
+      </w:pPr>
+      <w:r>
+        <w:rPr>
+          <w:rFonts w:ascii="SimSun" w:eastAsia="SimSun" w:hAnsi="SimSun" w:cs="SimSun" w:hint="eastAsia"/>
+        </w:rPr>
+        <w:t>找到了</w:t>
+      </w:r>
+      <w:r>
+        <w:rPr>
+          <w:rFonts w:hint="eastAsia"/>
+        </w:rPr>
+        <w:t>ER diagram</w:t>
+      </w:r>
+      <w:r>
+        <w:rPr>
+          <w:rFonts w:ascii="SimSun" w:eastAsia="SimSun" w:hAnsi="SimSun" w:cs="SimSun" w:hint="eastAsia"/>
+        </w:rPr>
+        <w:t>提出的原论文。感觉论文很清楚的讲述了</w:t>
+      </w:r>
+      <w:r>
+        <w:rPr>
+          <w:rFonts w:hint="eastAsia"/>
+        </w:rPr>
+        <w:t>ER diagram</w:t>
+      </w:r>
+      <w:r>
+        <w:rPr>
+          <w:rFonts w:ascii="SimSun" w:eastAsia="SimSun" w:hAnsi="SimSun" w:cs="SimSun" w:hint="eastAsia"/>
+        </w:rPr>
+        <w:t>实现了什么层级的信息的记录，和建立</w:t>
+      </w:r>
+      <w:r>
+        <w:rPr>
+          <w:rFonts w:hint="eastAsia"/>
+        </w:rPr>
+        <w:t>ER diagram</w:t>
+      </w:r>
+      <w:r>
+        <w:rPr>
+          <w:rFonts w:ascii="SimSun" w:eastAsia="SimSun" w:hAnsi="SimSun" w:cs="SimSun" w:hint="eastAsia"/>
+        </w:rPr>
+        <w:t>应该怎么思考：（</w:t>
+      </w:r>
+      <w:r>
+        <w:rPr>
+          <w:rFonts w:hint="eastAsia"/>
+        </w:rPr>
+        <w:t>1</w:t>
+      </w:r>
+      <w:r>
+        <w:rPr>
+          <w:rFonts w:ascii="SimSun" w:eastAsia="SimSun" w:hAnsi="SimSun" w:cs="SimSun" w:hint="eastAsia"/>
+        </w:rPr>
+        <w:t>）先明确我们自己是否理解实体之间的关系，把这样的理解表示出来</w:t>
+      </w:r>
+      <w:r>
+        <w:rPr>
+          <w:rFonts w:hint="eastAsia"/>
+        </w:rPr>
+        <w:t xml:space="preserve"> </w:t>
+      </w:r>
+      <w:r>
+        <w:rPr>
+          <w:rFonts w:ascii="SimSun" w:eastAsia="SimSun" w:hAnsi="SimSun" w:cs="SimSun" w:hint="eastAsia"/>
+        </w:rPr>
+        <w:t>（</w:t>
+      </w:r>
+      <w:r>
+        <w:rPr>
+          <w:rFonts w:hint="eastAsia"/>
+        </w:rPr>
+        <w:t>2</w:t>
+      </w:r>
+      <w:r>
+        <w:rPr>
+          <w:rFonts w:ascii="SimSun" w:eastAsia="SimSun" w:hAnsi="SimSun" w:cs="SimSun" w:hint="eastAsia"/>
+        </w:rPr>
+        <w:t>）将这种表示进行结构化表示，使用数据来表现</w:t>
+      </w:r>
+      <w:r>
+        <w:rPr>
+          <w:rFonts w:hint="eastAsia"/>
+        </w:rPr>
+        <w:t>entity</w:t>
+      </w:r>
+      <w:r>
+        <w:rPr>
+          <w:rFonts w:ascii="SimSun" w:eastAsia="SimSun" w:hAnsi="SimSun" w:cs="SimSun" w:hint="eastAsia"/>
+        </w:rPr>
+        <w:t>和</w:t>
+      </w:r>
+      <w:r>
+        <w:rPr>
+          <w:rFonts w:hint="eastAsia"/>
+        </w:rPr>
+        <w:t xml:space="preserve">relationships </w:t>
+      </w:r>
+      <w:r>
+        <w:rPr>
+          <w:rFonts w:ascii="SimSun" w:eastAsia="SimSun" w:hAnsi="SimSun" w:cs="SimSun" w:hint="eastAsia"/>
+        </w:rPr>
+        <w:t>（</w:t>
+      </w:r>
+      <w:r>
+        <w:rPr>
+          <w:rFonts w:hint="eastAsia"/>
+        </w:rPr>
+        <w:t>3</w:t>
+      </w:r>
+      <w:r>
+        <w:rPr>
+          <w:rFonts w:ascii="SimSun" w:eastAsia="SimSun" w:hAnsi="SimSun" w:cs="SimSun" w:hint="eastAsia"/>
+        </w:rPr>
+        <w:t>）考虑</w:t>
+      </w:r>
+      <w:r>
+        <w:rPr>
+          <w:rFonts w:hint="eastAsia"/>
+        </w:rPr>
+        <w:t>access-path- independent</w:t>
+      </w:r>
+      <w:r>
+        <w:rPr>
+          <w:rFonts w:ascii="SimSun" w:eastAsia="SimSun" w:hAnsi="SimSun" w:cs="SimSun" w:hint="eastAsia"/>
+        </w:rPr>
+        <w:t>的</w:t>
+      </w:r>
+      <w:r>
+        <w:rPr>
+          <w:rFonts w:hint="eastAsia"/>
+        </w:rPr>
+        <w:t xml:space="preserve">data structure </w:t>
+      </w:r>
+      <w:r>
+        <w:rPr>
+          <w:rFonts w:ascii="SimSun" w:eastAsia="SimSun" w:hAnsi="SimSun" w:cs="SimSun" w:hint="eastAsia"/>
+        </w:rPr>
+        <w:t>（</w:t>
+      </w:r>
+      <w:r>
+        <w:rPr>
+          <w:rFonts w:hint="eastAsia"/>
+        </w:rPr>
+        <w:t>4</w:t>
+      </w:r>
+      <w:r>
+        <w:rPr>
+          <w:rFonts w:ascii="SimSun" w:eastAsia="SimSun" w:hAnsi="SimSun" w:cs="SimSun" w:hint="eastAsia"/>
+        </w:rPr>
+        <w:t>）考虑</w:t>
+      </w:r>
+      <w:r>
+        <w:rPr>
+          <w:rFonts w:hint="eastAsia"/>
+        </w:rPr>
+        <w:t>access-path-dependent</w:t>
+      </w:r>
+      <w:r>
+        <w:rPr>
+          <w:rFonts w:ascii="SimSun" w:eastAsia="SimSun" w:hAnsi="SimSun" w:cs="SimSun" w:hint="eastAsia"/>
+        </w:rPr>
+        <w:t>的</w:t>
+      </w:r>
+      <w:r>
+        <w:rPr>
+          <w:rFonts w:hint="eastAsia"/>
+        </w:rPr>
+        <w:t>data structure</w:t>
+      </w:r>
+      <w:r>
+        <w:rPr>
+          <w:rFonts w:ascii="SimSun" w:eastAsia="SimSun" w:hAnsi="SimSun" w:cs="SimSun" w:hint="eastAsia"/>
+        </w:rPr>
+        <w:t>。文中主要使用一个例子解释了整个过程，便于理解，在这个过程中，清晰的解释了</w:t>
+      </w:r>
+      <w:r>
+        <w:rPr>
+          <w:rFonts w:hint="eastAsia"/>
+        </w:rPr>
+        <w:t>entity</w:t>
+      </w:r>
+      <w:r>
+        <w:rPr>
+          <w:rFonts w:ascii="SimSun" w:eastAsia="SimSun" w:hAnsi="SimSun" w:cs="SimSun" w:hint="eastAsia"/>
+        </w:rPr>
+        <w:t>、</w:t>
+      </w:r>
+      <w:r>
+        <w:rPr>
+          <w:rFonts w:hint="eastAsia"/>
+        </w:rPr>
+        <w:t>relationship</w:t>
+      </w:r>
+      <w:r>
+        <w:rPr>
+          <w:rFonts w:ascii="SimSun" w:eastAsia="SimSun" w:hAnsi="SimSun" w:cs="SimSun" w:hint="eastAsia"/>
+        </w:rPr>
+        <w:t>、</w:t>
+      </w:r>
+      <w:r>
+        <w:rPr>
+          <w:rFonts w:hint="eastAsia"/>
+        </w:rPr>
+        <w:t>attribute</w:t>
+      </w:r>
+      <w:r>
+        <w:rPr>
+          <w:rFonts w:ascii="SimSun" w:eastAsia="SimSun" w:hAnsi="SimSun" w:cs="SimSun" w:hint="eastAsia"/>
+        </w:rPr>
+        <w:t>是什么，以及什么是</w:t>
+      </w:r>
+      <w:r>
+        <w:rPr>
+          <w:rFonts w:hint="eastAsia"/>
+        </w:rPr>
+        <w:t>weak entity relation</w:t>
+      </w:r>
+      <w:r>
+        <w:rPr>
+          <w:rFonts w:ascii="SimSun" w:eastAsia="SimSun" w:hAnsi="SimSun" w:cs="SimSun" w:hint="eastAsia"/>
+        </w:rPr>
+        <w:t>，什么是</w:t>
+      </w:r>
+      <w:r>
+        <w:rPr>
+          <w:rFonts w:hint="eastAsia"/>
+        </w:rPr>
+        <w:t>regular entity relation</w:t>
+      </w:r>
+      <w:r>
+        <w:rPr>
+          <w:rFonts w:ascii="SimSun" w:eastAsia="SimSun" w:hAnsi="SimSun" w:cs="SimSun" w:hint="eastAsia"/>
+        </w:rPr>
+        <w:t>。</w:t>
       </w:r>
     </w:p>
     <w:p>
@@ -179,12 +423,13 @@
       </w:pPr>
       <w:r>
         <w:rPr>
+          <w:noProof/>
           <w:lang w:val="en-US"/>
         </w:rPr>
         <w:drawing>
           <wp:inline distT="0" distB="0" distL="0" distR="0" wp14:anchorId="42B841A4" wp14:editId="573BBB0E">
-            <wp:extent cx="5943600" cy="4639310"/>
-            <wp:effectExtent l="0" t="0" r="0" b="0"/>
+            <wp:extent cx="4620080" cy="3606229"/>
+            <wp:effectExtent l="0" t="0" r="3175" b="635"/>
             <wp:docPr id="612128972" name="Picture 1"/>
             <wp:cNvGraphicFramePr>
               <a:graphicFrameLocks xmlns:a="http://schemas.openxmlformats.org/drawingml/2006/main" noChangeAspect="1"/>
@@ -205,7 +450,7 @@
                   <pic:spPr>
                     <a:xfrm>
                       <a:off x="0" y="0"/>
-                      <a:ext cx="5943600" cy="4639310"/>
+                      <a:ext cx="4637293" cy="3619664"/>
                     </a:xfrm>
                     <a:prstGeom prst="rect">
                       <a:avLst/>

--- a/ER_diagram.docx
+++ b/ER_diagram.docx
@@ -442,7 +442,7 @@
                     <pic:cNvPicPr/>
                   </pic:nvPicPr>
                   <pic:blipFill>
-                    <a:blip r:embed="rId4"/>
+                    <a:blip r:embed="rId5"/>
                     <a:stretch>
                       <a:fillRect/>
                     </a:stretch>
@@ -463,6 +463,645 @@
         </w:drawing>
       </w:r>
     </w:p>
+    <w:p>
+      <w:pPr>
+        <w:rPr>
+          <w:lang w:val="en-US"/>
+        </w:rPr>
+      </w:pPr>
+    </w:p>
+    <w:p>
+      <w:r>
+        <w:rPr>
+          <w:noProof/>
+        </w:rPr>
+        <w:lastRenderedPageBreak/>
+        <w:drawing>
+          <wp:inline distT="0" distB="0" distL="0" distR="0">
+            <wp:extent cx="5943600" cy="3115310"/>
+            <wp:effectExtent l="0" t="0" r="0" b="0"/>
+            <wp:docPr id="1907382049" name="Picture 1"/>
+            <wp:cNvGraphicFramePr>
+              <a:graphicFrameLocks xmlns:a="http://schemas.openxmlformats.org/drawingml/2006/main" noChangeAspect="1"/>
+            </wp:cNvGraphicFramePr>
+            <a:graphic xmlns:a="http://schemas.openxmlformats.org/drawingml/2006/main">
+              <a:graphicData uri="http://schemas.openxmlformats.org/drawingml/2006/picture">
+                <pic:pic xmlns:pic="http://schemas.openxmlformats.org/drawingml/2006/picture">
+                  <pic:nvPicPr>
+                    <pic:cNvPr id="1907382049" name="Picture 1907382049"/>
+                    <pic:cNvPicPr/>
+                  </pic:nvPicPr>
+                  <pic:blipFill>
+                    <a:blip r:embed="rId6" cstate="print">
+                      <a:extLst>
+                        <a:ext uri="{28A0092B-C50C-407E-A947-70E740481C1C}">
+                          <a14:useLocalDpi xmlns:a14="http://schemas.microsoft.com/office/drawing/2010/main" val="0"/>
+                        </a:ext>
+                      </a:extLst>
+                    </a:blip>
+                    <a:stretch>
+                      <a:fillRect/>
+                    </a:stretch>
+                  </pic:blipFill>
+                  <pic:spPr>
+                    <a:xfrm>
+                      <a:off x="0" y="0"/>
+                      <a:ext cx="5943600" cy="3115310"/>
+                    </a:xfrm>
+                    <a:prstGeom prst="rect">
+                      <a:avLst/>
+                    </a:prstGeom>
+                  </pic:spPr>
+                </pic:pic>
+              </a:graphicData>
+            </a:graphic>
+          </wp:inline>
+        </w:drawing>
+      </w:r>
+    </w:p>
+    <w:p/>
+    <w:p>
+      <w:pPr>
+        <w:rPr>
+          <w:lang w:val="en-US"/>
+        </w:rPr>
+      </w:pPr>
+      <w:r>
+        <w:rPr>
+          <w:lang w:val="en-US"/>
+        </w:rPr>
+        <w:t xml:space="preserve">Cardinalities </w:t>
+      </w:r>
+    </w:p>
+    <w:p>
+      <w:pPr>
+        <w:rPr>
+          <w:lang w:val="en-US"/>
+        </w:rPr>
+      </w:pPr>
+      <w:r>
+        <w:rPr>
+          <w:lang w:val="en-US"/>
+        </w:rPr>
+        <w:t xml:space="preserve">(1) upper limit </w:t>
+      </w:r>
+    </w:p>
+    <w:p>
+      <w:pPr>
+        <w:rPr>
+          <w:lang w:val="en-US"/>
+        </w:rPr>
+      </w:pPr>
+      <w:r>
+        <w:rPr>
+          <w:noProof/>
+          <w:lang w:val="en-US"/>
+        </w:rPr>
+        <w:drawing>
+          <wp:inline distT="0" distB="0" distL="0" distR="0" wp14:anchorId="3CC733BB" wp14:editId="26D07BDC">
+            <wp:extent cx="3218688" cy="512720"/>
+            <wp:effectExtent l="0" t="0" r="0" b="0"/>
+            <wp:docPr id="1324315435" name="Picture 1"/>
+            <wp:cNvGraphicFramePr>
+              <a:graphicFrameLocks xmlns:a="http://schemas.openxmlformats.org/drawingml/2006/main" noChangeAspect="1"/>
+            </wp:cNvGraphicFramePr>
+            <a:graphic xmlns:a="http://schemas.openxmlformats.org/drawingml/2006/main">
+              <a:graphicData uri="http://schemas.openxmlformats.org/drawingml/2006/picture">
+                <pic:pic xmlns:pic="http://schemas.openxmlformats.org/drawingml/2006/picture">
+                  <pic:nvPicPr>
+                    <pic:cNvPr id="1324315435" name=""/>
+                    <pic:cNvPicPr/>
+                  </pic:nvPicPr>
+                  <pic:blipFill>
+                    <a:blip r:embed="rId7"/>
+                    <a:stretch>
+                      <a:fillRect/>
+                    </a:stretch>
+                  </pic:blipFill>
+                  <pic:spPr>
+                    <a:xfrm>
+                      <a:off x="0" y="0"/>
+                      <a:ext cx="3459880" cy="551141"/>
+                    </a:xfrm>
+                    <a:prstGeom prst="rect">
+                      <a:avLst/>
+                    </a:prstGeom>
+                  </pic:spPr>
+                </pic:pic>
+              </a:graphicData>
+            </a:graphic>
+          </wp:inline>
+        </w:drawing>
+      </w:r>
+    </w:p>
+    <w:p>
+      <w:pPr>
+        <w:rPr>
+          <w:lang w:val="en-US"/>
+        </w:rPr>
+      </w:pPr>
+      <w:r>
+        <w:rPr>
+          <w:lang w:val="en-US"/>
+        </w:rPr>
+        <w:t xml:space="preserve">Use line with no arrow: most infinite </w:t>
+      </w:r>
+      <w:r>
+        <w:rPr>
+          <w:lang w:val="en-US"/>
+        </w:rPr>
+        <w:t>E can be involved in R</w:t>
+      </w:r>
+    </w:p>
+    <w:p>
+      <w:pPr>
+        <w:rPr>
+          <w:lang w:val="en-US"/>
+        </w:rPr>
+      </w:pPr>
+      <w:r>
+        <w:rPr>
+          <w:lang w:val="en-US"/>
+        </w:rPr>
+        <w:t>Use line with arrow: 0/1 E can be involved in R</w:t>
+      </w:r>
+    </w:p>
+    <w:p>
+      <w:pPr>
+        <w:rPr>
+          <w:lang w:val="en-US"/>
+        </w:rPr>
+      </w:pPr>
+    </w:p>
+    <w:p>
+      <w:pPr>
+        <w:rPr>
+          <w:lang w:val="en-US"/>
+        </w:rPr>
+      </w:pPr>
+      <w:r>
+        <w:rPr>
+          <w:lang w:val="en-US"/>
+        </w:rPr>
+        <w:t>Participations</w:t>
+      </w:r>
+    </w:p>
+    <w:p>
+      <w:pPr>
+        <w:rPr>
+          <w:lang w:val="en-US"/>
+        </w:rPr>
+      </w:pPr>
+      <w:r>
+        <w:rPr>
+          <w:lang w:val="en-US"/>
+        </w:rPr>
+        <w:t>(2)</w:t>
+      </w:r>
+      <w:r>
+        <w:rPr>
+          <w:lang w:val="en-US"/>
+        </w:rPr>
+        <w:t xml:space="preserve"> lower bound</w:t>
+      </w:r>
+    </w:p>
+    <w:p>
+      <w:pPr>
+        <w:rPr>
+          <w:lang w:val="en-US"/>
+        </w:rPr>
+      </w:pPr>
+      <w:r>
+        <w:rPr>
+          <w:noProof/>
+          <w:lang w:val="en-US"/>
+        </w:rPr>
+        <w:drawing>
+          <wp:inline distT="0" distB="0" distL="0" distR="0" wp14:anchorId="0554215B" wp14:editId="18373650">
+            <wp:extent cx="3427171" cy="538608"/>
+            <wp:effectExtent l="0" t="0" r="1905" b="0"/>
+            <wp:docPr id="867183485" name="Picture 1"/>
+            <wp:cNvGraphicFramePr>
+              <a:graphicFrameLocks xmlns:a="http://schemas.openxmlformats.org/drawingml/2006/main" noChangeAspect="1"/>
+            </wp:cNvGraphicFramePr>
+            <a:graphic xmlns:a="http://schemas.openxmlformats.org/drawingml/2006/main">
+              <a:graphicData uri="http://schemas.openxmlformats.org/drawingml/2006/picture">
+                <pic:pic xmlns:pic="http://schemas.openxmlformats.org/drawingml/2006/picture">
+                  <pic:nvPicPr>
+                    <pic:cNvPr id="867183485" name=""/>
+                    <pic:cNvPicPr/>
+                  </pic:nvPicPr>
+                  <pic:blipFill>
+                    <a:blip r:embed="rId8"/>
+                    <a:stretch>
+                      <a:fillRect/>
+                    </a:stretch>
+                  </pic:blipFill>
+                  <pic:spPr>
+                    <a:xfrm>
+                      <a:off x="0" y="0"/>
+                      <a:ext cx="3597136" cy="565319"/>
+                    </a:xfrm>
+                    <a:prstGeom prst="rect">
+                      <a:avLst/>
+                    </a:prstGeom>
+                  </pic:spPr>
+                </pic:pic>
+              </a:graphicData>
+            </a:graphic>
+          </wp:inline>
+        </w:drawing>
+      </w:r>
+    </w:p>
+    <w:p>
+      <w:pPr>
+        <w:rPr>
+          <w:lang w:val="en-US"/>
+        </w:rPr>
+      </w:pPr>
+      <w:r>
+        <w:rPr>
+          <w:lang w:val="en-US"/>
+        </w:rPr>
+        <w:t>One line: E don’t have to be involved in R</w:t>
+      </w:r>
+    </w:p>
+    <w:p>
+      <w:pPr>
+        <w:rPr>
+          <w:lang w:val="en-US"/>
+        </w:rPr>
+      </w:pPr>
+      <w:r>
+        <w:rPr>
+          <w:lang w:val="en-US"/>
+        </w:rPr>
+        <w:t>Double line: There at least an E in R</w:t>
+      </w:r>
+    </w:p>
+    <w:p>
+      <w:pPr>
+        <w:rPr>
+          <w:lang w:val="en-US"/>
+        </w:rPr>
+      </w:pPr>
+    </w:p>
+    <w:p>
+      <w:pPr>
+        <w:rPr>
+          <w:lang w:val="en-US"/>
+        </w:rPr>
+      </w:pPr>
+      <w:r>
+        <w:rPr>
+          <w:lang w:val="en-US"/>
+        </w:rPr>
+        <w:t>Dependency</w:t>
+      </w:r>
+    </w:p>
+    <w:p>
+      <w:pPr>
+        <w:rPr>
+          <w:lang w:val="en-US"/>
+        </w:rPr>
+      </w:pPr>
+      <w:r>
+        <w:rPr>
+          <w:lang w:val="en-US"/>
+        </w:rPr>
+        <w:t>For weak entity which don’t have its own key and need other entities when search</w:t>
+      </w:r>
+    </w:p>
+    <w:p>
+      <w:pPr>
+        <w:rPr>
+          <w:lang w:val="en-US"/>
+        </w:rPr>
+      </w:pPr>
+      <w:r>
+        <w:rPr>
+          <w:noProof/>
+          <w:lang w:val="en-US"/>
+        </w:rPr>
+        <w:drawing>
+          <wp:inline distT="0" distB="0" distL="0" distR="0" wp14:anchorId="06299F39" wp14:editId="4D633EFA">
+            <wp:extent cx="3421888" cy="549946"/>
+            <wp:effectExtent l="0" t="0" r="0" b="0"/>
+            <wp:docPr id="367551947" name="Picture 1"/>
+            <wp:cNvGraphicFramePr>
+              <a:graphicFrameLocks xmlns:a="http://schemas.openxmlformats.org/drawingml/2006/main" noChangeAspect="1"/>
+            </wp:cNvGraphicFramePr>
+            <a:graphic xmlns:a="http://schemas.openxmlformats.org/drawingml/2006/main">
+              <a:graphicData uri="http://schemas.openxmlformats.org/drawingml/2006/picture">
+                <pic:pic xmlns:pic="http://schemas.openxmlformats.org/drawingml/2006/picture">
+                  <pic:nvPicPr>
+                    <pic:cNvPr id="367551947" name=""/>
+                    <pic:cNvPicPr/>
+                  </pic:nvPicPr>
+                  <pic:blipFill>
+                    <a:blip r:embed="rId9"/>
+                    <a:stretch>
+                      <a:fillRect/>
+                    </a:stretch>
+                  </pic:blipFill>
+                  <pic:spPr>
+                    <a:xfrm>
+                      <a:off x="0" y="0"/>
+                      <a:ext cx="3533409" cy="567869"/>
+                    </a:xfrm>
+                    <a:prstGeom prst="rect">
+                      <a:avLst/>
+                    </a:prstGeom>
+                  </pic:spPr>
+                </pic:pic>
+              </a:graphicData>
+            </a:graphic>
+          </wp:inline>
+        </w:drawing>
+      </w:r>
+    </w:p>
+    <w:p>
+      <w:pPr>
+        <w:rPr>
+          <w:lang w:val="en-US"/>
+        </w:rPr>
+      </w:pPr>
+    </w:p>
+    <w:p>
+      <w:pPr>
+        <w:rPr>
+          <w:lang w:val="en-US"/>
+        </w:rPr>
+      </w:pPr>
+    </w:p>
+    <w:p>
+      <w:pPr>
+        <w:rPr>
+          <w:lang w:val="en-US"/>
+        </w:rPr>
+      </w:pPr>
+    </w:p>
+    <w:p>
+      <w:pPr>
+        <w:rPr>
+          <w:lang w:val="en-US"/>
+        </w:rPr>
+      </w:pPr>
+    </w:p>
+    <w:p>
+      <w:pPr>
+        <w:rPr>
+          <w:lang w:val="en-US"/>
+        </w:rPr>
+      </w:pPr>
+    </w:p>
+    <w:p>
+      <w:pPr>
+        <w:rPr>
+          <w:lang w:val="en-US"/>
+        </w:rPr>
+      </w:pPr>
+      <w:r>
+        <w:rPr>
+          <w:lang w:val="en-US"/>
+        </w:rPr>
+        <w:lastRenderedPageBreak/>
+        <w:t>ISA</w:t>
+      </w:r>
+      <w:r>
+        <w:rPr>
+          <w:lang w:val="en-US"/>
+        </w:rPr>
+        <w:br/>
+        <w:t xml:space="preserve">used for the </w:t>
+      </w:r>
+      <w:proofErr w:type="spellStart"/>
+      <w:r>
+        <w:rPr>
+          <w:lang w:val="en-US"/>
+        </w:rPr>
+        <w:t>userclass</w:t>
+      </w:r>
+      <w:proofErr w:type="spellEnd"/>
+      <w:r>
+        <w:rPr>
+          <w:lang w:val="en-US"/>
+        </w:rPr>
+        <w:t xml:space="preserve"> and subclass</w:t>
+      </w:r>
+    </w:p>
+    <w:p>
+      <w:pPr>
+        <w:rPr>
+          <w:lang w:val="en-US"/>
+        </w:rPr>
+      </w:pPr>
+      <w:r>
+        <w:rPr>
+          <w:lang w:val="en-US"/>
+        </w:rPr>
+        <w:t xml:space="preserve">Look at the addendum, and that’s the meaning </w:t>
+      </w:r>
+      <w:proofErr w:type="gramStart"/>
+      <w:r>
+        <w:rPr>
+          <w:lang w:val="en-US"/>
+        </w:rPr>
+        <w:t>why</w:t>
+      </w:r>
+      <w:proofErr w:type="gramEnd"/>
+      <w:r>
+        <w:rPr>
+          <w:lang w:val="en-US"/>
+        </w:rPr>
+        <w:t xml:space="preserve"> we want </w:t>
+      </w:r>
+      <w:r>
+        <w:rPr>
+          <w:lang w:val="en-US"/>
+        </w:rPr>
+        <w:t xml:space="preserve">to use </w:t>
+      </w:r>
+      <w:r>
+        <w:rPr>
+          <w:lang w:val="en-US"/>
+        </w:rPr>
+        <w:t>ISA</w:t>
+      </w:r>
+    </w:p>
+    <w:p>
+      <w:pPr>
+        <w:rPr>
+          <w:lang w:val="en-US"/>
+        </w:rPr>
+      </w:pPr>
+    </w:p>
+    <w:p>
+      <w:pPr>
+        <w:rPr>
+          <w:lang w:val="en-US"/>
+        </w:rPr>
+      </w:pPr>
+      <w:r>
+        <w:rPr>
+          <w:lang w:val="en-US"/>
+        </w:rPr>
+        <w:drawing>
+          <wp:inline distT="0" distB="0" distL="0" distR="0" wp14:anchorId="69183FBD" wp14:editId="68D76CAD">
+            <wp:extent cx="4272077" cy="2285744"/>
+            <wp:effectExtent l="0" t="0" r="0" b="635"/>
+            <wp:docPr id="920104652" name="Picture 1"/>
+            <wp:cNvGraphicFramePr>
+              <a:graphicFrameLocks xmlns:a="http://schemas.openxmlformats.org/drawingml/2006/main" noChangeAspect="1"/>
+            </wp:cNvGraphicFramePr>
+            <a:graphic xmlns:a="http://schemas.openxmlformats.org/drawingml/2006/main">
+              <a:graphicData uri="http://schemas.openxmlformats.org/drawingml/2006/picture">
+                <pic:pic xmlns:pic="http://schemas.openxmlformats.org/drawingml/2006/picture">
+                  <pic:nvPicPr>
+                    <pic:cNvPr id="920104652" name=""/>
+                    <pic:cNvPicPr/>
+                  </pic:nvPicPr>
+                  <pic:blipFill>
+                    <a:blip r:embed="rId10"/>
+                    <a:stretch>
+                      <a:fillRect/>
+                    </a:stretch>
+                  </pic:blipFill>
+                  <pic:spPr>
+                    <a:xfrm>
+                      <a:off x="0" y="0"/>
+                      <a:ext cx="4326609" cy="2314921"/>
+                    </a:xfrm>
+                    <a:prstGeom prst="rect">
+                      <a:avLst/>
+                    </a:prstGeom>
+                  </pic:spPr>
+                </pic:pic>
+              </a:graphicData>
+            </a:graphic>
+          </wp:inline>
+        </w:drawing>
+      </w:r>
+    </w:p>
+    <w:p>
+      <w:pPr>
+        <w:rPr>
+          <w:lang w:val="en-US"/>
+        </w:rPr>
+      </w:pPr>
+      <w:r>
+        <w:rPr>
+          <w:lang w:val="en-US"/>
+        </w:rPr>
+        <w:t>How to note:</w:t>
+      </w:r>
+    </w:p>
+    <w:p>
+      <w:pPr>
+        <w:rPr>
+          <w:lang w:val="en-US"/>
+        </w:rPr>
+      </w:pPr>
+      <w:r>
+        <w:rPr>
+          <w:lang w:val="en-US"/>
+        </w:rPr>
+        <w:drawing>
+          <wp:inline distT="0" distB="0" distL="0" distR="0" wp14:anchorId="2595B985" wp14:editId="7BFAF00A">
+            <wp:extent cx="1993052" cy="2070202"/>
+            <wp:effectExtent l="0" t="0" r="1270" b="0"/>
+            <wp:docPr id="733924879" name="Picture 1"/>
+            <wp:cNvGraphicFramePr>
+              <a:graphicFrameLocks xmlns:a="http://schemas.openxmlformats.org/drawingml/2006/main" noChangeAspect="1"/>
+            </wp:cNvGraphicFramePr>
+            <a:graphic xmlns:a="http://schemas.openxmlformats.org/drawingml/2006/main">
+              <a:graphicData uri="http://schemas.openxmlformats.org/drawingml/2006/picture">
+                <pic:pic xmlns:pic="http://schemas.openxmlformats.org/drawingml/2006/picture">
+                  <pic:nvPicPr>
+                    <pic:cNvPr id="733924879" name=""/>
+                    <pic:cNvPicPr/>
+                  </pic:nvPicPr>
+                  <pic:blipFill>
+                    <a:blip r:embed="rId11"/>
+                    <a:stretch>
+                      <a:fillRect/>
+                    </a:stretch>
+                  </pic:blipFill>
+                  <pic:spPr>
+                    <a:xfrm>
+                      <a:off x="0" y="0"/>
+                      <a:ext cx="2017460" cy="2095555"/>
+                    </a:xfrm>
+                    <a:prstGeom prst="rect">
+                      <a:avLst/>
+                    </a:prstGeom>
+                  </pic:spPr>
+                </pic:pic>
+              </a:graphicData>
+            </a:graphic>
+          </wp:inline>
+        </w:drawing>
+      </w:r>
+    </w:p>
+    <w:p>
+      <w:pPr>
+        <w:rPr>
+          <w:lang w:val="en-US"/>
+        </w:rPr>
+      </w:pPr>
+      <w:r>
+        <w:rPr>
+          <w:lang w:val="en-US"/>
+        </w:rPr>
+        <w:t xml:space="preserve">Covering means each superclass at least belong to one </w:t>
+      </w:r>
+      <w:r>
+        <w:rPr>
+          <w:lang w:val="en-US"/>
+        </w:rPr>
+        <w:t>subclass</w:t>
+      </w:r>
+      <w:r>
+        <w:rPr>
+          <w:lang w:val="en-US"/>
+        </w:rPr>
+        <w:t xml:space="preserve"> </w:t>
+      </w:r>
+    </w:p>
+    <w:p>
+      <w:pPr>
+        <w:rPr>
+          <w:lang w:val="en-US"/>
+        </w:rPr>
+      </w:pPr>
+      <w:r>
+        <w:rPr>
+          <w:lang w:val="en-US"/>
+        </w:rPr>
+        <w:t>Overlap means, if one class can belong to one subclass and another at the same time, then, it is overlapping.</w:t>
+      </w:r>
+    </w:p>
+    <w:p>
+      <w:pPr>
+        <w:rPr>
+          <w:lang w:val="en-US"/>
+        </w:rPr>
+      </w:pPr>
+    </w:p>
+    <w:p>
+      <w:pPr>
+        <w:rPr>
+          <w:lang w:val="en-US"/>
+        </w:rPr>
+      </w:pPr>
+    </w:p>
+    <w:p>
+      <w:pPr>
+        <w:rPr>
+          <w:lang w:val="en-US"/>
+        </w:rPr>
+      </w:pPr>
+    </w:p>
     <w:sectPr>
       <w:pgSz w:w="12240" w:h="15840"/>
       <w:pgMar w:top="1440" w:right="1440" w:bottom="1440" w:left="1440" w:header="708" w:footer="708" w:gutter="0"/>
@@ -471,6 +1110,163 @@
     </w:sectPr>
   </w:body>
 </w:document>
+</file>
+
+<file path=word/numbering.xml><?xml version="1.0" encoding="utf-8"?>
+<w:numbering xmlns:wpc="http://schemas.microsoft.com/office/word/2010/wordprocessingCanvas" xmlns:cx="http://schemas.microsoft.com/office/drawing/2014/chartex" xmlns:cx1="http://schemas.microsoft.com/office/drawing/2015/9/8/chartex" xmlns:cx2="http://schemas.microsoft.com/office/drawing/2015/10/21/chartex" xmlns:cx3="http://schemas.microsoft.com/office/drawing/2016/5/9/chartex" xmlns:cx4="http://schemas.microsoft.com/office/drawing/2016/5/10/chartex" xmlns:cx5="http://schemas.microsoft.com/office/drawing/2016/5/11/chartex" xmlns:cx6="http://schemas.microsoft.com/office/drawing/2016/5/12/chartex" xmlns:cx7="http://schemas.microsoft.com/office/drawing/2016/5/13/chartex" xmlns:cx8="http://schemas.microsoft.com/office/drawing/2016/5/14/chartex" xmlns:mc="http://schemas.openxmlformats.org/markup-compatibility/2006" xmlns:aink="http://schemas.microsoft.com/office/drawing/2016/ink" xmlns:am3d="http://schemas.microsoft.com/office/drawing/2017/model3d" xmlns:o="urn:schemas-microsoft-com:office:office" xmlns:oel="http://schemas.microsoft.com/office/2019/extlst" xmlns:r="http://schemas.openxmlformats.org/officeDocument/2006/relationships" xmlns:m="http://schemas.openxmlformats.org/officeDocument/2006/math" xmlns:v="urn:schemas-microsoft-com:vml" xmlns:wp14="http://schemas.microsoft.com/office/word/2010/wordprocessingDrawing" xmlns:wp="http://schemas.openxmlformats.org/drawingml/2006/wordprocessingDrawing" xmlns:w10="urn:schemas-microsoft-com:office:word" xmlns:w="http://schemas.openxmlformats.org/wordprocessingml/2006/main" xmlns:w14="http://schemas.microsoft.com/office/word/2010/wordml" xmlns:w15="http://schemas.microsoft.com/office/word/2012/wordml" xmlns:w16cex="http://schemas.microsoft.com/office/word/2018/wordml/cex" xmlns:w16cid="http://schemas.microsoft.com/office/word/2016/wordml/cid" xmlns:w16="http://schemas.microsoft.com/office/word/2018/wordml" xmlns:w16sdtdh="http://schemas.microsoft.com/office/word/2020/wordml/sdtdatahash" xmlns:w16se="http://schemas.microsoft.com/office/word/2015/wordml/symex" xmlns:wpg="http://schemas.microsoft.com/office/word/2010/wordprocessingGroup" xmlns:wpi="http://schemas.microsoft.com/office/word/2010/wordprocessingInk" xmlns:wne="http://schemas.microsoft.com/office/word/2006/wordml" xmlns:wps="http://schemas.microsoft.com/office/word/2010/wordprocessingShape" mc:Ignorable="w14 w15 w16se w16cid w16 w16cex w16sdtdh wp14">
+  <w:abstractNum w:abstractNumId="0" w15:restartNumberingAfterBreak="0">
+    <w:nsid w:val="216005CE"/>
+    <w:multiLevelType w:val="multilevel"/>
+    <w:tmpl w:val="B2B43E60"/>
+    <w:lvl w:ilvl="0">
+      <w:start w:val="1"/>
+      <w:numFmt w:val="bullet"/>
+      <w:lvlText w:val=""/>
+      <w:lvlJc w:val="left"/>
+      <w:pPr>
+        <w:tabs>
+          <w:tab w:val="num" w:pos="720"/>
+        </w:tabs>
+        <w:ind w:left="720" w:hanging="360"/>
+      </w:pPr>
+      <w:rPr>
+        <w:rFonts w:ascii="Symbol" w:hAnsi="Symbol" w:hint="default"/>
+        <w:sz w:val="20"/>
+      </w:rPr>
+    </w:lvl>
+    <w:lvl w:ilvl="1" w:tentative="1">
+      <w:start w:val="1"/>
+      <w:numFmt w:val="bullet"/>
+      <w:lvlText w:val=""/>
+      <w:lvlJc w:val="left"/>
+      <w:pPr>
+        <w:tabs>
+          <w:tab w:val="num" w:pos="1440"/>
+        </w:tabs>
+        <w:ind w:left="1440" w:hanging="360"/>
+      </w:pPr>
+      <w:rPr>
+        <w:rFonts w:ascii="Symbol" w:hAnsi="Symbol" w:hint="default"/>
+        <w:sz w:val="20"/>
+      </w:rPr>
+    </w:lvl>
+    <w:lvl w:ilvl="2" w:tentative="1">
+      <w:start w:val="1"/>
+      <w:numFmt w:val="bullet"/>
+      <w:lvlText w:val=""/>
+      <w:lvlJc w:val="left"/>
+      <w:pPr>
+        <w:tabs>
+          <w:tab w:val="num" w:pos="2160"/>
+        </w:tabs>
+        <w:ind w:left="2160" w:hanging="360"/>
+      </w:pPr>
+      <w:rPr>
+        <w:rFonts w:ascii="Symbol" w:hAnsi="Symbol" w:hint="default"/>
+        <w:sz w:val="20"/>
+      </w:rPr>
+    </w:lvl>
+    <w:lvl w:ilvl="3" w:tentative="1">
+      <w:start w:val="1"/>
+      <w:numFmt w:val="bullet"/>
+      <w:lvlText w:val=""/>
+      <w:lvlJc w:val="left"/>
+      <w:pPr>
+        <w:tabs>
+          <w:tab w:val="num" w:pos="2880"/>
+        </w:tabs>
+        <w:ind w:left="2880" w:hanging="360"/>
+      </w:pPr>
+      <w:rPr>
+        <w:rFonts w:ascii="Symbol" w:hAnsi="Symbol" w:hint="default"/>
+        <w:sz w:val="20"/>
+      </w:rPr>
+    </w:lvl>
+    <w:lvl w:ilvl="4" w:tentative="1">
+      <w:start w:val="1"/>
+      <w:numFmt w:val="bullet"/>
+      <w:lvlText w:val=""/>
+      <w:lvlJc w:val="left"/>
+      <w:pPr>
+        <w:tabs>
+          <w:tab w:val="num" w:pos="3600"/>
+        </w:tabs>
+        <w:ind w:left="3600" w:hanging="360"/>
+      </w:pPr>
+      <w:rPr>
+        <w:rFonts w:ascii="Symbol" w:hAnsi="Symbol" w:hint="default"/>
+        <w:sz w:val="20"/>
+      </w:rPr>
+    </w:lvl>
+    <w:lvl w:ilvl="5" w:tentative="1">
+      <w:start w:val="1"/>
+      <w:numFmt w:val="bullet"/>
+      <w:lvlText w:val=""/>
+      <w:lvlJc w:val="left"/>
+      <w:pPr>
+        <w:tabs>
+          <w:tab w:val="num" w:pos="4320"/>
+        </w:tabs>
+        <w:ind w:left="4320" w:hanging="360"/>
+      </w:pPr>
+      <w:rPr>
+        <w:rFonts w:ascii="Symbol" w:hAnsi="Symbol" w:hint="default"/>
+        <w:sz w:val="20"/>
+      </w:rPr>
+    </w:lvl>
+    <w:lvl w:ilvl="6" w:tentative="1">
+      <w:start w:val="1"/>
+      <w:numFmt w:val="bullet"/>
+      <w:lvlText w:val=""/>
+      <w:lvlJc w:val="left"/>
+      <w:pPr>
+        <w:tabs>
+          <w:tab w:val="num" w:pos="5040"/>
+        </w:tabs>
+        <w:ind w:left="5040" w:hanging="360"/>
+      </w:pPr>
+      <w:rPr>
+        <w:rFonts w:ascii="Symbol" w:hAnsi="Symbol" w:hint="default"/>
+        <w:sz w:val="20"/>
+      </w:rPr>
+    </w:lvl>
+    <w:lvl w:ilvl="7" w:tentative="1">
+      <w:start w:val="1"/>
+      <w:numFmt w:val="bullet"/>
+      <w:lvlText w:val=""/>
+      <w:lvlJc w:val="left"/>
+      <w:pPr>
+        <w:tabs>
+          <w:tab w:val="num" w:pos="5760"/>
+        </w:tabs>
+        <w:ind w:left="5760" w:hanging="360"/>
+      </w:pPr>
+      <w:rPr>
+        <w:rFonts w:ascii="Symbol" w:hAnsi="Symbol" w:hint="default"/>
+        <w:sz w:val="20"/>
+      </w:rPr>
+    </w:lvl>
+    <w:lvl w:ilvl="8" w:tentative="1">
+      <w:start w:val="1"/>
+      <w:numFmt w:val="bullet"/>
+      <w:lvlText w:val=""/>
+      <w:lvlJc w:val="left"/>
+      <w:pPr>
+        <w:tabs>
+          <w:tab w:val="num" w:pos="6480"/>
+        </w:tabs>
+        <w:ind w:left="6480" w:hanging="360"/>
+      </w:pPr>
+      <w:rPr>
+        <w:rFonts w:ascii="Symbol" w:hAnsi="Symbol" w:hint="default"/>
+        <w:sz w:val="20"/>
+      </w:rPr>
+    </w:lvl>
+  </w:abstractNum>
+  <w:num w:numId="1" w16cid:durableId="811799807">
+    <w:abstractNumId w:val="0"/>
+  </w:num>
+</w:numbering>
 </file>
 
 <file path=word/styles.xml><?xml version="1.0" encoding="utf-8"?>
